--- a/Documentation/Final Techinal Report and User Manual/Data Coordinates.docx
+++ b/Documentation/Final Techinal Report and User Manual/Data Coordinates.docx
@@ -628,7 +628,17 @@
           <w:szCs w:val="21"/>
           <w:shd w:val="clear" w:color="auto" w:fill="FFFFFF"/>
         </w:rPr>
-        <w:t>-6.2435</w:t>
+        <w:t>-6.243</w:t>
+      </w:r>
+      <w:r>
+        <w:rPr>
+          <w:rFonts w:ascii="Helvetica" w:eastAsia="Times New Roman" w:hAnsi="Helvetica" w:cs="Times New Roman"/>
+          <w:color w:val="24292E"/>
+          <w:sz w:val="21"/>
+          <w:szCs w:val="21"/>
+          <w:shd w:val="clear" w:color="auto" w:fill="FFFFFF"/>
+        </w:rPr>
+        <w:t>5</w:t>
       </w:r>
     </w:p>
     <w:p/>
@@ -637,8 +647,6 @@
       <w:r>
         <w:t>Building 2 – NCI Area</w:t>
       </w:r>
-      <w:bookmarkStart w:id="0" w:name="_GoBack"/>
-      <w:bookmarkEnd w:id="0"/>
     </w:p>
     <w:p/>
     <w:p>
@@ -2530,6 +2538,8 @@
         </w:rPr>
         <w:t xml:space="preserve"> </w:t>
       </w:r>
+      <w:bookmarkStart w:id="0" w:name="_GoBack"/>
+      <w:bookmarkEnd w:id="0"/>
       <w:r>
         <w:rPr>
           <w:rFonts w:ascii="Helvetica" w:eastAsia="Times New Roman" w:hAnsi="Helvetica" w:cs="Times New Roman"/>
